--- a/Лор/Антиангелы.docx
+++ b/Лор/Антиангелы.docx
@@ -11,8 +11,6 @@
           <w:szCs w:val="40"/>
         </w:rPr>
       </w:pPr>
-      <w:bookmarkStart w:id="0" w:name="_GoBack"/>
-      <w:bookmarkEnd w:id="0"/>
       <w:r>
         <w:rPr>
           <w:rFonts w:ascii="Times New Roman" w:hAnsi="Times New Roman" w:cs="Times New Roman"/>
@@ -72,9 +70,9 @@
       </w:tblPr>
       <w:tblGrid>
         <w:gridCol w:w="674"/>
-        <w:gridCol w:w="2592"/>
-        <w:gridCol w:w="851"/>
+        <w:gridCol w:w="1742"/>
         <w:gridCol w:w="1134"/>
+        <w:gridCol w:w="1701"/>
         <w:gridCol w:w="1701"/>
         <w:gridCol w:w="1701"/>
         <w:gridCol w:w="992"/>
@@ -116,7 +114,7 @@
         </w:tc>
         <w:tc>
           <w:tcPr>
-            <w:tcW w:w="2592" w:type="dxa"/>
+            <w:tcW w:w="1742" w:type="dxa"/>
             <w:tcBorders>
               <w:top w:val="single" w:sz="4" w:space="0" w:color="auto"/>
               <w:left w:val="single" w:sz="4" w:space="0" w:color="auto"/>
@@ -146,7 +144,7 @@
         </w:tc>
         <w:tc>
           <w:tcPr>
-            <w:tcW w:w="851" w:type="dxa"/>
+            <w:tcW w:w="1134" w:type="dxa"/>
             <w:tcBorders>
               <w:top w:val="single" w:sz="4" w:space="0" w:color="auto"/>
               <w:left w:val="single" w:sz="4" w:space="0" w:color="auto"/>
@@ -207,7 +205,7 @@
         </w:tc>
         <w:tc>
           <w:tcPr>
-            <w:tcW w:w="1134" w:type="dxa"/>
+            <w:tcW w:w="1701" w:type="dxa"/>
             <w:tcBorders>
               <w:top w:val="single" w:sz="4" w:space="0" w:color="auto"/>
               <w:left w:val="single" w:sz="4" w:space="0" w:color="auto"/>
@@ -408,7 +406,7 @@
         </w:tc>
         <w:tc>
           <w:tcPr>
-            <w:tcW w:w="2592" w:type="dxa"/>
+            <w:tcW w:w="1742" w:type="dxa"/>
             <w:tcBorders>
               <w:top w:val="single" w:sz="4" w:space="0" w:color="auto"/>
               <w:left w:val="single" w:sz="4" w:space="0" w:color="auto"/>
@@ -437,7 +435,7 @@
         </w:tc>
         <w:tc>
           <w:tcPr>
-            <w:tcW w:w="851" w:type="dxa"/>
+            <w:tcW w:w="1134" w:type="dxa"/>
             <w:tcBorders>
               <w:top w:val="single" w:sz="4" w:space="0" w:color="auto"/>
               <w:left w:val="single" w:sz="4" w:space="0" w:color="auto"/>
@@ -466,7 +464,7 @@
         </w:tc>
         <w:tc>
           <w:tcPr>
-            <w:tcW w:w="1134" w:type="dxa"/>
+            <w:tcW w:w="1701" w:type="dxa"/>
             <w:tcBorders>
               <w:top w:val="single" w:sz="4" w:space="0" w:color="auto"/>
               <w:left w:val="single" w:sz="4" w:space="0" w:color="auto"/>
@@ -659,7 +657,7 @@
         </w:tc>
         <w:tc>
           <w:tcPr>
-            <w:tcW w:w="2592" w:type="dxa"/>
+            <w:tcW w:w="1742" w:type="dxa"/>
             <w:tcBorders>
               <w:top w:val="single" w:sz="4" w:space="0" w:color="auto"/>
               <w:left w:val="single" w:sz="4" w:space="0" w:color="auto"/>
@@ -688,7 +686,7 @@
         </w:tc>
         <w:tc>
           <w:tcPr>
-            <w:tcW w:w="851" w:type="dxa"/>
+            <w:tcW w:w="1134" w:type="dxa"/>
             <w:tcBorders>
               <w:top w:val="single" w:sz="4" w:space="0" w:color="auto"/>
               <w:left w:val="single" w:sz="4" w:space="0" w:color="auto"/>
@@ -717,7 +715,7 @@
         </w:tc>
         <w:tc>
           <w:tcPr>
-            <w:tcW w:w="1134" w:type="dxa"/>
+            <w:tcW w:w="1701" w:type="dxa"/>
             <w:tcBorders>
               <w:top w:val="single" w:sz="4" w:space="0" w:color="auto"/>
               <w:left w:val="single" w:sz="4" w:space="0" w:color="auto"/>
@@ -899,7 +897,7 @@
         </w:tc>
         <w:tc>
           <w:tcPr>
-            <w:tcW w:w="2592" w:type="dxa"/>
+            <w:tcW w:w="1742" w:type="dxa"/>
             <w:tcBorders>
               <w:top w:val="single" w:sz="4" w:space="0" w:color="auto"/>
               <w:left w:val="single" w:sz="4" w:space="0" w:color="auto"/>
@@ -928,7 +926,7 @@
         </w:tc>
         <w:tc>
           <w:tcPr>
-            <w:tcW w:w="851" w:type="dxa"/>
+            <w:tcW w:w="1134" w:type="dxa"/>
             <w:tcBorders>
               <w:top w:val="single" w:sz="4" w:space="0" w:color="auto"/>
               <w:left w:val="single" w:sz="4" w:space="0" w:color="auto"/>
@@ -957,7 +955,7 @@
         </w:tc>
         <w:tc>
           <w:tcPr>
-            <w:tcW w:w="1134" w:type="dxa"/>
+            <w:tcW w:w="1701" w:type="dxa"/>
             <w:tcBorders>
               <w:top w:val="single" w:sz="4" w:space="0" w:color="auto"/>
               <w:left w:val="single" w:sz="4" w:space="0" w:color="auto"/>
@@ -1165,7 +1163,7 @@
         </w:tc>
         <w:tc>
           <w:tcPr>
-            <w:tcW w:w="2592" w:type="dxa"/>
+            <w:tcW w:w="1742" w:type="dxa"/>
             <w:tcBorders>
               <w:top w:val="single" w:sz="4" w:space="0" w:color="auto"/>
               <w:left w:val="single" w:sz="4" w:space="0" w:color="auto"/>
@@ -1194,7 +1192,7 @@
         </w:tc>
         <w:tc>
           <w:tcPr>
-            <w:tcW w:w="851" w:type="dxa"/>
+            <w:tcW w:w="1134" w:type="dxa"/>
             <w:tcBorders>
               <w:top w:val="single" w:sz="4" w:space="0" w:color="auto"/>
               <w:left w:val="single" w:sz="4" w:space="0" w:color="auto"/>
@@ -1223,7 +1221,7 @@
         </w:tc>
         <w:tc>
           <w:tcPr>
-            <w:tcW w:w="1134" w:type="dxa"/>
+            <w:tcW w:w="1701" w:type="dxa"/>
             <w:tcBorders>
               <w:top w:val="single" w:sz="4" w:space="0" w:color="auto"/>
               <w:left w:val="single" w:sz="4" w:space="0" w:color="auto"/>
@@ -1413,7 +1411,7 @@
         </w:tc>
         <w:tc>
           <w:tcPr>
-            <w:tcW w:w="2592" w:type="dxa"/>
+            <w:tcW w:w="1742" w:type="dxa"/>
             <w:tcBorders>
               <w:top w:val="single" w:sz="4" w:space="0" w:color="auto"/>
               <w:left w:val="single" w:sz="4" w:space="0" w:color="auto"/>
@@ -1442,7 +1440,7 @@
         </w:tc>
         <w:tc>
           <w:tcPr>
-            <w:tcW w:w="851" w:type="dxa"/>
+            <w:tcW w:w="1134" w:type="dxa"/>
             <w:tcBorders>
               <w:top w:val="single" w:sz="4" w:space="0" w:color="auto"/>
               <w:left w:val="single" w:sz="4" w:space="0" w:color="auto"/>
@@ -1472,7 +1470,7 @@
         </w:tc>
         <w:tc>
           <w:tcPr>
-            <w:tcW w:w="1134" w:type="dxa"/>
+            <w:tcW w:w="1701" w:type="dxa"/>
             <w:tcBorders>
               <w:top w:val="single" w:sz="4" w:space="0" w:color="auto"/>
               <w:left w:val="single" w:sz="4" w:space="0" w:color="auto"/>
@@ -1668,7 +1666,7 @@
         </w:tc>
         <w:tc>
           <w:tcPr>
-            <w:tcW w:w="2592" w:type="dxa"/>
+            <w:tcW w:w="1742" w:type="dxa"/>
             <w:tcBorders>
               <w:top w:val="single" w:sz="4" w:space="0" w:color="auto"/>
               <w:left w:val="single" w:sz="4" w:space="0" w:color="auto"/>
@@ -1697,7 +1695,7 @@
         </w:tc>
         <w:tc>
           <w:tcPr>
-            <w:tcW w:w="851" w:type="dxa"/>
+            <w:tcW w:w="1134" w:type="dxa"/>
             <w:tcBorders>
               <w:top w:val="single" w:sz="4" w:space="0" w:color="auto"/>
               <w:left w:val="single" w:sz="4" w:space="0" w:color="auto"/>
@@ -1727,7 +1725,7 @@
         </w:tc>
         <w:tc>
           <w:tcPr>
-            <w:tcW w:w="1134" w:type="dxa"/>
+            <w:tcW w:w="1701" w:type="dxa"/>
             <w:tcBorders>
               <w:top w:val="single" w:sz="4" w:space="0" w:color="auto"/>
               <w:left w:val="single" w:sz="4" w:space="0" w:color="auto"/>
@@ -1922,7 +1920,7 @@
         </w:tc>
         <w:tc>
           <w:tcPr>
-            <w:tcW w:w="2592" w:type="dxa"/>
+            <w:tcW w:w="1742" w:type="dxa"/>
             <w:tcBorders>
               <w:top w:val="single" w:sz="4" w:space="0" w:color="auto"/>
               <w:left w:val="single" w:sz="4" w:space="0" w:color="auto"/>
@@ -1951,7 +1949,7 @@
         </w:tc>
         <w:tc>
           <w:tcPr>
-            <w:tcW w:w="851" w:type="dxa"/>
+            <w:tcW w:w="1134" w:type="dxa"/>
             <w:tcBorders>
               <w:top w:val="single" w:sz="4" w:space="0" w:color="auto"/>
               <w:left w:val="single" w:sz="4" w:space="0" w:color="auto"/>
@@ -1982,7 +1980,7 @@
         </w:tc>
         <w:tc>
           <w:tcPr>
-            <w:tcW w:w="1134" w:type="dxa"/>
+            <w:tcW w:w="1701" w:type="dxa"/>
             <w:tcBorders>
               <w:top w:val="single" w:sz="4" w:space="0" w:color="auto"/>
               <w:left w:val="single" w:sz="4" w:space="0" w:color="auto"/>
@@ -2703,8 +2701,352 @@
           <w:rFonts w:ascii="Times New Roman" w:hAnsi="Times New Roman" w:cs="Times New Roman"/>
           <w:sz w:val="28"/>
           <w:szCs w:val="28"/>
+          <w:lang w:val="en-US"/>
         </w:rPr>
       </w:pPr>
+      <w:r>
+        <w:rPr>
+          <w:rFonts w:ascii="Times New Roman" w:hAnsi="Times New Roman" w:cs="Times New Roman"/>
+          <w:sz w:val="28"/>
+          <w:szCs w:val="28"/>
+          <w:lang w:val="en-US"/>
+        </w:rPr>
+        <w:br w:type="page"/>
+      </w:r>
+    </w:p>
+    <w:p>
+      <w:pPr>
+        <w:rPr>
+          <w:rFonts w:ascii="Times New Roman" w:hAnsi="Times New Roman" w:cs="Times New Roman"/>
+          <w:sz w:val="28"/>
+          <w:szCs w:val="28"/>
+        </w:rPr>
+      </w:pPr>
+      <w:r>
+        <w:rPr>
+          <w:rFonts w:ascii="Times New Roman" w:hAnsi="Times New Roman" w:cs="Times New Roman"/>
+          <w:sz w:val="28"/>
+          <w:szCs w:val="28"/>
+        </w:rPr>
+        <w:lastRenderedPageBreak/>
+        <w:t>Множитель огненной энергоемкости красного – 6</w:t>
+      </w:r>
+    </w:p>
+    <w:p>
+      <w:pPr>
+        <w:rPr>
+          <w:rFonts w:ascii="Times New Roman" w:hAnsi="Times New Roman" w:cs="Times New Roman"/>
+          <w:sz w:val="28"/>
+          <w:szCs w:val="28"/>
+        </w:rPr>
+      </w:pPr>
+      <w:r>
+        <w:rPr>
+          <w:rFonts w:ascii="Times New Roman" w:hAnsi="Times New Roman" w:cs="Times New Roman"/>
+          <w:sz w:val="28"/>
+          <w:szCs w:val="28"/>
+        </w:rPr>
+        <w:t xml:space="preserve">Множитель </w:t>
+      </w:r>
+      <w:r>
+        <w:rPr>
+          <w:rFonts w:ascii="Times New Roman" w:hAnsi="Times New Roman" w:cs="Times New Roman"/>
+          <w:sz w:val="28"/>
+          <w:szCs w:val="28"/>
+        </w:rPr>
+        <w:t>теплопроводности</w:t>
+      </w:r>
+      <w:r>
+        <w:rPr>
+          <w:rFonts w:ascii="Times New Roman" w:hAnsi="Times New Roman" w:cs="Times New Roman"/>
+          <w:sz w:val="28"/>
+          <w:szCs w:val="28"/>
+        </w:rPr>
+        <w:t xml:space="preserve"> красного – </w:t>
+      </w:r>
+      <w:r>
+        <w:rPr>
+          <w:rFonts w:ascii="Times New Roman" w:hAnsi="Times New Roman" w:cs="Times New Roman"/>
+          <w:sz w:val="28"/>
+          <w:szCs w:val="28"/>
+        </w:rPr>
+        <w:t>18</w:t>
+      </w:r>
+    </w:p>
+    <w:p>
+      <w:pPr>
+        <w:rPr>
+          <w:rFonts w:ascii="Times New Roman" w:hAnsi="Times New Roman" w:cs="Times New Roman"/>
+          <w:sz w:val="28"/>
+          <w:szCs w:val="28"/>
+        </w:rPr>
+      </w:pPr>
+      <w:r>
+        <w:rPr>
+          <w:rFonts w:ascii="Times New Roman" w:hAnsi="Times New Roman" w:cs="Times New Roman"/>
+          <w:sz w:val="28"/>
+          <w:szCs w:val="28"/>
+        </w:rPr>
+        <w:t xml:space="preserve">Множитель </w:t>
+      </w:r>
+      <w:r>
+        <w:rPr>
+          <w:rFonts w:ascii="Times New Roman" w:hAnsi="Times New Roman" w:cs="Times New Roman"/>
+          <w:sz w:val="28"/>
+          <w:szCs w:val="28"/>
+        </w:rPr>
+        <w:t>электрической</w:t>
+      </w:r>
+      <w:r>
+        <w:rPr>
+          <w:rFonts w:ascii="Times New Roman" w:hAnsi="Times New Roman" w:cs="Times New Roman"/>
+          <w:sz w:val="28"/>
+          <w:szCs w:val="28"/>
+        </w:rPr>
+        <w:t xml:space="preserve"> энергоемкости красного –</w:t>
+      </w:r>
+      <w:r>
+        <w:rPr>
+          <w:rFonts w:ascii="Times New Roman" w:hAnsi="Times New Roman" w:cs="Times New Roman"/>
+          <w:sz w:val="28"/>
+          <w:szCs w:val="28"/>
+        </w:rPr>
+        <w:t xml:space="preserve"> 11</w:t>
+      </w:r>
+    </w:p>
+    <w:p>
+      <w:pPr>
+        <w:rPr>
+          <w:rFonts w:ascii="Times New Roman" w:hAnsi="Times New Roman" w:cs="Times New Roman"/>
+          <w:sz w:val="28"/>
+          <w:szCs w:val="28"/>
+        </w:rPr>
+      </w:pPr>
+      <w:r>
+        <w:rPr>
+          <w:rFonts w:ascii="Times New Roman" w:hAnsi="Times New Roman" w:cs="Times New Roman"/>
+          <w:sz w:val="28"/>
+          <w:szCs w:val="28"/>
+        </w:rPr>
+        <w:t xml:space="preserve">Множитель </w:t>
+      </w:r>
+      <w:r>
+        <w:rPr>
+          <w:rFonts w:ascii="Times New Roman" w:hAnsi="Times New Roman" w:cs="Times New Roman"/>
+          <w:sz w:val="28"/>
+          <w:szCs w:val="28"/>
+        </w:rPr>
+        <w:t>электропроводности*</w:t>
+      </w:r>
+      <w:r>
+        <w:rPr>
+          <w:rFonts w:ascii="Times New Roman" w:hAnsi="Times New Roman" w:cs="Times New Roman"/>
+          <w:sz w:val="28"/>
+          <w:szCs w:val="28"/>
+        </w:rPr>
+        <w:t xml:space="preserve"> красного</w:t>
+      </w:r>
+      <w:r>
+        <w:rPr>
+          <w:rFonts w:ascii="Times New Roman" w:hAnsi="Times New Roman" w:cs="Times New Roman"/>
+          <w:sz w:val="28"/>
+          <w:szCs w:val="28"/>
+        </w:rPr>
+        <w:t xml:space="preserve"> и голубого</w:t>
+      </w:r>
+      <w:r>
+        <w:rPr>
+          <w:rFonts w:ascii="Times New Roman" w:hAnsi="Times New Roman" w:cs="Times New Roman"/>
+          <w:sz w:val="28"/>
+          <w:szCs w:val="28"/>
+        </w:rPr>
+        <w:t xml:space="preserve"> – </w:t>
+      </w:r>
+      <w:r>
+        <w:rPr>
+          <w:rFonts w:ascii="Times New Roman" w:hAnsi="Times New Roman" w:cs="Times New Roman"/>
+          <w:sz w:val="28"/>
+          <w:szCs w:val="28"/>
+        </w:rPr>
+        <w:t>9</w:t>
+      </w:r>
+    </w:p>
+    <w:p>
+      <w:pPr>
+        <w:rPr>
+          <w:rFonts w:ascii="Times New Roman" w:hAnsi="Times New Roman" w:cs="Times New Roman"/>
+          <w:sz w:val="28"/>
+          <w:szCs w:val="28"/>
+        </w:rPr>
+      </w:pPr>
+      <w:r>
+        <w:rPr>
+          <w:rFonts w:ascii="Times New Roman" w:hAnsi="Times New Roman" w:cs="Times New Roman"/>
+          <w:sz w:val="28"/>
+          <w:szCs w:val="28"/>
+        </w:rPr>
+        <w:t xml:space="preserve">Множитель </w:t>
+      </w:r>
+      <w:r>
+        <w:rPr>
+          <w:rFonts w:ascii="Times New Roman" w:hAnsi="Times New Roman" w:cs="Times New Roman"/>
+          <w:sz w:val="28"/>
+          <w:szCs w:val="28"/>
+        </w:rPr>
+        <w:t>зарядки</w:t>
+      </w:r>
+      <w:r>
+        <w:rPr>
+          <w:rFonts w:ascii="Times New Roman" w:hAnsi="Times New Roman" w:cs="Times New Roman"/>
+          <w:sz w:val="28"/>
+          <w:szCs w:val="28"/>
+        </w:rPr>
+        <w:t xml:space="preserve"> красного –</w:t>
+      </w:r>
+      <w:r>
+        <w:rPr>
+          <w:rFonts w:ascii="Times New Roman" w:hAnsi="Times New Roman" w:cs="Times New Roman"/>
+          <w:sz w:val="28"/>
+          <w:szCs w:val="28"/>
+        </w:rPr>
+        <w:t xml:space="preserve"> 1</w:t>
+      </w:r>
+    </w:p>
+    <w:p>
+      <w:pPr>
+        <w:rPr>
+          <w:rFonts w:ascii="Times New Roman" w:hAnsi="Times New Roman" w:cs="Times New Roman"/>
+          <w:sz w:val="28"/>
+          <w:szCs w:val="28"/>
+        </w:rPr>
+      </w:pPr>
+      <w:r>
+        <w:rPr>
+          <w:rFonts w:ascii="Times New Roman" w:hAnsi="Times New Roman" w:cs="Times New Roman"/>
+          <w:sz w:val="28"/>
+          <w:szCs w:val="28"/>
+        </w:rPr>
+        <w:t xml:space="preserve">Множитель зарядки </w:t>
+      </w:r>
+      <w:proofErr w:type="gramStart"/>
+      <w:r>
+        <w:rPr>
+          <w:rFonts w:ascii="Times New Roman" w:hAnsi="Times New Roman" w:cs="Times New Roman"/>
+          <w:sz w:val="28"/>
+          <w:szCs w:val="28"/>
+        </w:rPr>
+        <w:t>голубого</w:t>
+      </w:r>
+      <w:proofErr w:type="gramEnd"/>
+      <w:r>
+        <w:rPr>
+          <w:rFonts w:ascii="Times New Roman" w:hAnsi="Times New Roman" w:cs="Times New Roman"/>
+          <w:sz w:val="28"/>
+          <w:szCs w:val="28"/>
+        </w:rPr>
+        <w:t xml:space="preserve"> – 1</w:t>
+      </w:r>
+      <w:r>
+        <w:rPr>
+          <w:rFonts w:ascii="Times New Roman" w:hAnsi="Times New Roman" w:cs="Times New Roman"/>
+          <w:sz w:val="28"/>
+          <w:szCs w:val="28"/>
+        </w:rPr>
+        <w:t>/2</w:t>
+      </w:r>
+    </w:p>
+    <w:p>
+      <w:pPr>
+        <w:rPr>
+          <w:rFonts w:ascii="Times New Roman" w:hAnsi="Times New Roman" w:cs="Times New Roman"/>
+          <w:sz w:val="28"/>
+          <w:szCs w:val="28"/>
+        </w:rPr>
+      </w:pPr>
+      <w:r>
+        <w:rPr>
+          <w:rFonts w:ascii="Times New Roman" w:hAnsi="Times New Roman" w:cs="Times New Roman"/>
+          <w:sz w:val="28"/>
+          <w:szCs w:val="28"/>
+        </w:rPr>
+        <w:t xml:space="preserve">Множитель </w:t>
+      </w:r>
+      <w:r>
+        <w:rPr>
+          <w:rFonts w:ascii="Times New Roman" w:hAnsi="Times New Roman" w:cs="Times New Roman"/>
+          <w:sz w:val="28"/>
+          <w:szCs w:val="28"/>
+        </w:rPr>
+        <w:t xml:space="preserve">светового потока </w:t>
+      </w:r>
+      <w:r>
+        <w:rPr>
+          <w:rFonts w:ascii="Times New Roman" w:hAnsi="Times New Roman" w:cs="Times New Roman"/>
+          <w:sz w:val="28"/>
+          <w:szCs w:val="28"/>
+        </w:rPr>
+        <w:t>красного –</w:t>
+      </w:r>
+      <w:r>
+        <w:rPr>
+          <w:rFonts w:ascii="Times New Roman" w:hAnsi="Times New Roman" w:cs="Times New Roman"/>
+          <w:sz w:val="28"/>
+          <w:szCs w:val="28"/>
+        </w:rPr>
+        <w:t xml:space="preserve"> 11</w:t>
+      </w:r>
+    </w:p>
+    <w:p>
+      <w:pPr>
+        <w:rPr>
+          <w:rFonts w:ascii="Times New Roman" w:hAnsi="Times New Roman" w:cs="Times New Roman"/>
+          <w:sz w:val="28"/>
+          <w:szCs w:val="28"/>
+        </w:rPr>
+      </w:pPr>
+      <w:r>
+        <w:rPr>
+          <w:rFonts w:ascii="Times New Roman" w:hAnsi="Times New Roman" w:cs="Times New Roman"/>
+          <w:sz w:val="28"/>
+          <w:szCs w:val="28"/>
+        </w:rPr>
+        <w:t xml:space="preserve">Множитель </w:t>
+      </w:r>
+      <w:r>
+        <w:rPr>
+          <w:rFonts w:ascii="Times New Roman" w:hAnsi="Times New Roman" w:cs="Times New Roman"/>
+          <w:sz w:val="28"/>
+          <w:szCs w:val="28"/>
+        </w:rPr>
+        <w:t>световой</w:t>
+      </w:r>
+      <w:r>
+        <w:rPr>
+          <w:rFonts w:ascii="Times New Roman" w:hAnsi="Times New Roman" w:cs="Times New Roman"/>
+          <w:sz w:val="28"/>
+          <w:szCs w:val="28"/>
+        </w:rPr>
+        <w:t xml:space="preserve"> энергоемкости красного –</w:t>
+      </w:r>
+      <w:r>
+        <w:rPr>
+          <w:rFonts w:ascii="Times New Roman" w:hAnsi="Times New Roman" w:cs="Times New Roman"/>
+          <w:sz w:val="28"/>
+          <w:szCs w:val="28"/>
+        </w:rPr>
+        <w:t xml:space="preserve"> </w:t>
+      </w:r>
+    </w:p>
+    <w:p>
+      <w:pPr>
+        <w:rPr>
+          <w:rFonts w:ascii="Times New Roman" w:hAnsi="Times New Roman" w:cs="Times New Roman"/>
+          <w:sz w:val="28"/>
+          <w:szCs w:val="28"/>
+        </w:rPr>
+      </w:pPr>
+      <w:bookmarkStart w:id="0" w:name="_GoBack"/>
+      <w:bookmarkEnd w:id="0"/>
     </w:p>
     <w:sectPr>
       <w:pgSz w:w="11906" w:h="16838"/>

--- a/Лор/Антиангелы.docx
+++ b/Лор/Антиангелы.docx
@@ -71,11 +71,10 @@
       <w:tblGrid>
         <w:gridCol w:w="674"/>
         <w:gridCol w:w="1742"/>
-        <w:gridCol w:w="1134"/>
         <w:gridCol w:w="1701"/>
         <w:gridCol w:w="1701"/>
-        <w:gridCol w:w="1701"/>
-        <w:gridCol w:w="992"/>
+        <w:gridCol w:w="2268"/>
+        <w:gridCol w:w="1559"/>
         <w:gridCol w:w="1559"/>
       </w:tblGrid>
       <w:tr>
@@ -144,7 +143,7 @@
         </w:tc>
         <w:tc>
           <w:tcPr>
-            <w:tcW w:w="1134" w:type="dxa"/>
+            <w:tcW w:w="1701" w:type="dxa"/>
             <w:tcBorders>
               <w:top w:val="single" w:sz="4" w:space="0" w:color="auto"/>
               <w:left w:val="single" w:sz="4" w:space="0" w:color="auto"/>
@@ -162,6 +161,14 @@
                 <w:szCs w:val="28"/>
               </w:rPr>
             </w:pPr>
+            <w:r>
+              <w:rPr>
+                <w:rFonts w:ascii="Times New Roman" w:hAnsi="Times New Roman" w:cs="Times New Roman"/>
+                <w:sz w:val="28"/>
+                <w:szCs w:val="28"/>
+              </w:rPr>
+              <w:t>С</w:t>
+            </w:r>
             <w:proofErr w:type="spellStart"/>
             <w:r>
               <w:rPr>
@@ -170,7 +177,7 @@
                 <w:szCs w:val="28"/>
                 <w:lang w:val="en-US"/>
               </w:rPr>
-              <w:t>Множитель</w:t>
+              <w:t>ил</w:t>
             </w:r>
             <w:proofErr w:type="spellEnd"/>
             <w:r>
@@ -178,34 +185,45 @@
                 <w:rFonts w:ascii="Times New Roman" w:hAnsi="Times New Roman" w:cs="Times New Roman"/>
                 <w:sz w:val="28"/>
                 <w:szCs w:val="28"/>
+              </w:rPr>
+              <w:t>а</w:t>
+            </w:r>
+          </w:p>
+        </w:tc>
+        <w:tc>
+          <w:tcPr>
+            <w:tcW w:w="1701" w:type="dxa"/>
+            <w:tcBorders>
+              <w:top w:val="single" w:sz="4" w:space="0" w:color="auto"/>
+              <w:left w:val="single" w:sz="4" w:space="0" w:color="auto"/>
+              <w:bottom w:val="single" w:sz="4" w:space="0" w:color="auto"/>
+              <w:right w:val="single" w:sz="4" w:space="0" w:color="auto"/>
+            </w:tcBorders>
+            <w:hideMark/>
+          </w:tcPr>
+          <w:p>
+            <w:pPr>
+              <w:jc w:val="center"/>
+              <w:rPr>
+                <w:rFonts w:ascii="Times New Roman" w:hAnsi="Times New Roman" w:cs="Times New Roman"/>
+                <w:sz w:val="28"/>
+                <w:szCs w:val="28"/>
                 <w:lang w:val="en-US"/>
               </w:rPr>
-              <w:t xml:space="preserve"> </w:t>
-            </w:r>
-            <w:proofErr w:type="spellStart"/>
-            <w:r>
-              <w:rPr>
-                <w:rFonts w:ascii="Times New Roman" w:hAnsi="Times New Roman" w:cs="Times New Roman"/>
-                <w:sz w:val="28"/>
-                <w:szCs w:val="28"/>
-                <w:lang w:val="en-US"/>
-              </w:rPr>
-              <w:t>силы</w:t>
-            </w:r>
-            <w:proofErr w:type="spellEnd"/>
-            <w:r>
-              <w:rPr>
-                <w:rFonts w:ascii="Times New Roman" w:hAnsi="Times New Roman" w:cs="Times New Roman"/>
-                <w:sz w:val="28"/>
-                <w:szCs w:val="28"/>
-              </w:rPr>
-              <w:t>*</w:t>
-            </w:r>
-          </w:p>
-        </w:tc>
-        <w:tc>
-          <w:tcPr>
-            <w:tcW w:w="1701" w:type="dxa"/>
+            </w:pPr>
+            <w:r>
+              <w:rPr>
+                <w:rFonts w:ascii="Times New Roman" w:hAnsi="Times New Roman" w:cs="Times New Roman"/>
+                <w:sz w:val="28"/>
+                <w:szCs w:val="28"/>
+              </w:rPr>
+              <w:t>Прочность</w:t>
+            </w:r>
+          </w:p>
+        </w:tc>
+        <w:tc>
+          <w:tcPr>
+            <w:tcW w:w="2268" w:type="dxa"/>
             <w:tcBorders>
               <w:top w:val="single" w:sz="4" w:space="0" w:color="auto"/>
               <w:left w:val="single" w:sz="4" w:space="0" w:color="auto"/>
@@ -229,13 +247,13 @@
                 <w:sz w:val="28"/>
                 <w:szCs w:val="28"/>
               </w:rPr>
-              <w:t>Множитель прочности*</w:t>
-            </w:r>
-          </w:p>
-        </w:tc>
-        <w:tc>
-          <w:tcPr>
-            <w:tcW w:w="1701" w:type="dxa"/>
+              <w:t>Скорость</w:t>
+            </w:r>
+          </w:p>
+        </w:tc>
+        <w:tc>
+          <w:tcPr>
+            <w:tcW w:w="1559" w:type="dxa"/>
             <w:tcBorders>
               <w:top w:val="single" w:sz="4" w:space="0" w:color="auto"/>
               <w:left w:val="single" w:sz="4" w:space="0" w:color="auto"/>
@@ -259,86 +277,8 @@
                 <w:sz w:val="28"/>
                 <w:szCs w:val="28"/>
               </w:rPr>
-              <w:t>Множитель скорости*</w:t>
-            </w:r>
-          </w:p>
-        </w:tc>
-        <w:tc>
-          <w:tcPr>
-            <w:tcW w:w="1701" w:type="dxa"/>
-            <w:tcBorders>
-              <w:top w:val="single" w:sz="4" w:space="0" w:color="auto"/>
-              <w:left w:val="single" w:sz="4" w:space="0" w:color="auto"/>
-              <w:bottom w:val="single" w:sz="4" w:space="0" w:color="auto"/>
-              <w:right w:val="single" w:sz="4" w:space="0" w:color="auto"/>
-            </w:tcBorders>
-            <w:hideMark/>
-          </w:tcPr>
-          <w:p>
-            <w:pPr>
-              <w:jc w:val="center"/>
-              <w:rPr>
-                <w:rFonts w:ascii="Times New Roman" w:hAnsi="Times New Roman" w:cs="Times New Roman"/>
-                <w:sz w:val="28"/>
-                <w:szCs w:val="28"/>
-              </w:rPr>
-            </w:pPr>
-            <w:r>
-              <w:rPr>
-                <w:rFonts w:ascii="Times New Roman" w:hAnsi="Times New Roman" w:cs="Times New Roman"/>
-                <w:sz w:val="28"/>
-                <w:szCs w:val="28"/>
-              </w:rPr>
-              <w:t>Множитель выносливости*</w:t>
-            </w:r>
-          </w:p>
-        </w:tc>
-        <w:tc>
-          <w:tcPr>
-            <w:tcW w:w="992" w:type="dxa"/>
-            <w:tcBorders>
-              <w:top w:val="single" w:sz="4" w:space="0" w:color="auto"/>
-              <w:left w:val="single" w:sz="4" w:space="0" w:color="auto"/>
-              <w:bottom w:val="single" w:sz="4" w:space="0" w:color="auto"/>
-              <w:right w:val="single" w:sz="4" w:space="0" w:color="auto"/>
-            </w:tcBorders>
-            <w:hideMark/>
-          </w:tcPr>
-          <w:p>
-            <w:pPr>
-              <w:jc w:val="center"/>
-              <w:rPr>
-                <w:rFonts w:ascii="Times New Roman" w:hAnsi="Times New Roman" w:cs="Times New Roman"/>
-                <w:sz w:val="28"/>
-                <w:szCs w:val="28"/>
-              </w:rPr>
-            </w:pPr>
-            <w:r>
-              <w:rPr>
-                <w:rFonts w:ascii="Times New Roman" w:hAnsi="Times New Roman" w:cs="Times New Roman"/>
-                <w:sz w:val="28"/>
-                <w:szCs w:val="28"/>
-              </w:rPr>
-              <w:t>Спец</w:t>
-            </w:r>
-            <w:r>
-              <w:rPr>
-                <w:rFonts w:ascii="Times New Roman" w:hAnsi="Times New Roman" w:cs="Times New Roman"/>
-                <w:sz w:val="28"/>
-                <w:szCs w:val="28"/>
-              </w:rPr>
-              <w:t>-</w:t>
-            </w:r>
-            <w:proofErr w:type="gramStart"/>
-            <w:r>
-              <w:rPr>
-                <w:rFonts w:ascii="Times New Roman" w:hAnsi="Times New Roman" w:cs="Times New Roman"/>
-                <w:sz w:val="28"/>
-                <w:szCs w:val="28"/>
-              </w:rPr>
-              <w:t>способность</w:t>
-            </w:r>
-            <w:proofErr w:type="gramEnd"/>
+              <w:t>Выносливость</w:t>
+            </w:r>
           </w:p>
         </w:tc>
         <w:tc>
@@ -435,7 +375,7 @@
         </w:tc>
         <w:tc>
           <w:tcPr>
-            <w:tcW w:w="1134" w:type="dxa"/>
+            <w:tcW w:w="1701" w:type="dxa"/>
             <w:tcBorders>
               <w:top w:val="single" w:sz="4" w:space="0" w:color="auto"/>
               <w:left w:val="single" w:sz="4" w:space="0" w:color="auto"/>
@@ -460,6 +400,14 @@
               </w:rPr>
               <w:t>432</w:t>
             </w:r>
+            <w:r>
+              <w:rPr>
+                <w:rFonts w:ascii="Times New Roman" w:hAnsi="Times New Roman" w:cs="Times New Roman"/>
+                <w:sz w:val="28"/>
+                <w:szCs w:val="28"/>
+              </w:rPr>
+              <w:t>/648</w:t>
+            </w:r>
           </w:p>
         </w:tc>
         <w:tc>
@@ -479,9 +427,25 @@
                 <w:rFonts w:ascii="Times New Roman" w:hAnsi="Times New Roman" w:cs="Times New Roman"/>
                 <w:sz w:val="28"/>
                 <w:szCs w:val="28"/>
+              </w:rPr>
+            </w:pPr>
+            <w:r>
+              <w:rPr>
+                <w:rFonts w:ascii="Times New Roman" w:hAnsi="Times New Roman" w:cs="Times New Roman"/>
+                <w:sz w:val="28"/>
+                <w:szCs w:val="28"/>
                 <w:lang w:val="en-US"/>
               </w:rPr>
-            </w:pPr>
+              <w:t>IV+</w:t>
+            </w:r>
+            <w:r>
+              <w:rPr>
+                <w:rFonts w:ascii="Times New Roman" w:hAnsi="Times New Roman" w:cs="Times New Roman"/>
+                <w:sz w:val="28"/>
+                <w:szCs w:val="28"/>
+              </w:rPr>
+              <w:t>/</w:t>
+            </w:r>
             <w:r>
               <w:rPr>
                 <w:rFonts w:ascii="Times New Roman" w:hAnsi="Times New Roman" w:cs="Times New Roman"/>
@@ -489,13 +453,13 @@
                 <w:szCs w:val="28"/>
                 <w:lang w:val="en-US"/>
               </w:rPr>
-              <w:t>IV+</w:t>
-            </w:r>
-          </w:p>
-        </w:tc>
-        <w:tc>
-          <w:tcPr>
-            <w:tcW w:w="1701" w:type="dxa"/>
+              <w:t xml:space="preserve"> V+</w:t>
+            </w:r>
+          </w:p>
+        </w:tc>
+        <w:tc>
+          <w:tcPr>
+            <w:tcW w:w="2268" w:type="dxa"/>
             <w:tcBorders>
               <w:top w:val="single" w:sz="4" w:space="0" w:color="auto"/>
               <w:left w:val="single" w:sz="4" w:space="0" w:color="auto"/>
@@ -519,21 +483,21 @@
                 <w:sz w:val="28"/>
                 <w:szCs w:val="28"/>
               </w:rPr>
-              <w:t>59</w:t>
-            </w:r>
-            <w:r>
-              <w:rPr>
-                <w:rFonts w:ascii="Times New Roman" w:hAnsi="Times New Roman" w:cs="Times New Roman"/>
-                <w:sz w:val="28"/>
-                <w:szCs w:val="28"/>
-              </w:rPr>
-              <w:t>/421,4</w:t>
-            </w:r>
-          </w:p>
-        </w:tc>
-        <w:tc>
-          <w:tcPr>
-            <w:tcW w:w="1701" w:type="dxa"/>
+              <w:t>59/421,4</w:t>
+            </w:r>
+            <w:r>
+              <w:rPr>
+                <w:rFonts w:ascii="Times New Roman" w:hAnsi="Times New Roman" w:cs="Times New Roman"/>
+                <w:sz w:val="28"/>
+                <w:szCs w:val="28"/>
+              </w:rPr>
+              <w:t>//1053,5</w:t>
+            </w:r>
+          </w:p>
+        </w:tc>
+        <w:tc>
+          <w:tcPr>
+            <w:tcW w:w="1559" w:type="dxa"/>
             <w:tcBorders>
               <w:top w:val="single" w:sz="4" w:space="0" w:color="auto"/>
               <w:left w:val="single" w:sz="4" w:space="0" w:color="auto"/>
@@ -548,48 +512,24 @@
                 <w:rFonts w:ascii="Times New Roman" w:hAnsi="Times New Roman" w:cs="Times New Roman"/>
                 <w:sz w:val="28"/>
                 <w:szCs w:val="28"/>
+              </w:rPr>
+            </w:pPr>
+            <w:r>
+              <w:rPr>
+                <w:rFonts w:ascii="Times New Roman" w:hAnsi="Times New Roman" w:cs="Times New Roman"/>
+                <w:sz w:val="28"/>
+                <w:szCs w:val="28"/>
                 <w:lang w:val="en-US"/>
               </w:rPr>
-            </w:pPr>
-            <w:r>
-              <w:rPr>
-                <w:rFonts w:ascii="Times New Roman" w:hAnsi="Times New Roman" w:cs="Times New Roman"/>
-                <w:sz w:val="28"/>
-                <w:szCs w:val="28"/>
-                <w:lang w:val="en-US"/>
-              </w:rPr>
               <w:t>7007</w:t>
             </w:r>
-          </w:p>
-        </w:tc>
-        <w:tc>
-          <w:tcPr>
-            <w:tcW w:w="992" w:type="dxa"/>
-            <w:tcBorders>
-              <w:top w:val="single" w:sz="4" w:space="0" w:color="auto"/>
-              <w:left w:val="single" w:sz="4" w:space="0" w:color="auto"/>
-              <w:right w:val="single" w:sz="4" w:space="0" w:color="auto"/>
-            </w:tcBorders>
-            <w:vAlign w:val="center"/>
-          </w:tcPr>
-          <w:p>
-            <w:pPr>
-              <w:jc w:val="center"/>
-              <w:rPr>
-                <w:rFonts w:ascii="Times New Roman" w:hAnsi="Times New Roman" w:cs="Times New Roman"/>
-                <w:sz w:val="28"/>
-                <w:szCs w:val="28"/>
-                <w:lang w:val="en-US"/>
-              </w:rPr>
-            </w:pPr>
-            <w:r>
-              <w:rPr>
-                <w:rFonts w:ascii="Times New Roman" w:hAnsi="Times New Roman" w:cs="Times New Roman"/>
-                <w:sz w:val="28"/>
-                <w:szCs w:val="28"/>
-                <w:lang w:val="en-US"/>
-              </w:rPr>
-              <w:t>V+</w:t>
+            <w:r>
+              <w:rPr>
+                <w:rFonts w:ascii="Times New Roman" w:hAnsi="Times New Roman" w:cs="Times New Roman"/>
+                <w:sz w:val="28"/>
+                <w:szCs w:val="28"/>
+              </w:rPr>
+              <w:t>/28028</w:t>
             </w:r>
           </w:p>
         </w:tc>
@@ -686,7 +626,7 @@
         </w:tc>
         <w:tc>
           <w:tcPr>
-            <w:tcW w:w="1134" w:type="dxa"/>
+            <w:tcW w:w="1701" w:type="dxa"/>
             <w:tcBorders>
               <w:top w:val="single" w:sz="4" w:space="0" w:color="auto"/>
               <w:left w:val="single" w:sz="4" w:space="0" w:color="auto"/>
@@ -746,7 +686,7 @@
         </w:tc>
         <w:tc>
           <w:tcPr>
-            <w:tcW w:w="1701" w:type="dxa"/>
+            <w:tcW w:w="2268" w:type="dxa"/>
             <w:tcBorders>
               <w:top w:val="single" w:sz="4" w:space="0" w:color="auto"/>
               <w:left w:val="single" w:sz="4" w:space="0" w:color="auto"/>
@@ -784,7 +724,7 @@
         </w:tc>
         <w:tc>
           <w:tcPr>
-            <w:tcW w:w="1701" w:type="dxa"/>
+            <w:tcW w:w="1559" w:type="dxa"/>
             <w:tcBorders>
               <w:top w:val="single" w:sz="4" w:space="0" w:color="auto"/>
               <w:left w:val="single" w:sz="4" w:space="0" w:color="auto"/>
@@ -809,28 +749,6 @@
               </w:rPr>
               <w:t>1345</w:t>
             </w:r>
-          </w:p>
-        </w:tc>
-        <w:tc>
-          <w:tcPr>
-            <w:tcW w:w="992" w:type="dxa"/>
-            <w:tcBorders>
-              <w:top w:val="single" w:sz="4" w:space="0" w:color="auto"/>
-              <w:left w:val="single" w:sz="4" w:space="0" w:color="auto"/>
-              <w:right w:val="single" w:sz="4" w:space="0" w:color="auto"/>
-            </w:tcBorders>
-            <w:vAlign w:val="center"/>
-          </w:tcPr>
-          <w:p>
-            <w:pPr>
-              <w:jc w:val="center"/>
-              <w:rPr>
-                <w:rFonts w:ascii="Times New Roman" w:hAnsi="Times New Roman" w:cs="Times New Roman"/>
-                <w:sz w:val="28"/>
-                <w:szCs w:val="28"/>
-                <w:lang w:val="en-US"/>
-              </w:rPr>
-            </w:pPr>
           </w:p>
         </w:tc>
         <w:tc>
@@ -926,7 +844,7 @@
         </w:tc>
         <w:tc>
           <w:tcPr>
-            <w:tcW w:w="1134" w:type="dxa"/>
+            <w:tcW w:w="1701" w:type="dxa"/>
             <w:tcBorders>
               <w:top w:val="single" w:sz="4" w:space="0" w:color="auto"/>
               <w:left w:val="single" w:sz="4" w:space="0" w:color="auto"/>
@@ -970,15 +888,16 @@
                 <w:rFonts w:ascii="Times New Roman" w:hAnsi="Times New Roman" w:cs="Times New Roman"/>
                 <w:sz w:val="28"/>
                 <w:szCs w:val="28"/>
-              </w:rPr>
-            </w:pPr>
-            <w:r>
-              <w:rPr>
-                <w:rFonts w:ascii="Times New Roman" w:hAnsi="Times New Roman" w:cs="Times New Roman"/>
-                <w:sz w:val="28"/>
-                <w:szCs w:val="28"/>
                 <w:lang w:val="en-US"/>
               </w:rPr>
+            </w:pPr>
+            <w:r>
+              <w:rPr>
+                <w:rFonts w:ascii="Times New Roman" w:hAnsi="Times New Roman" w:cs="Times New Roman"/>
+                <w:sz w:val="28"/>
+                <w:szCs w:val="28"/>
+                <w:lang w:val="en-US"/>
+              </w:rPr>
               <w:t>V</w:t>
             </w:r>
             <w:r>
@@ -987,13 +906,22 @@
                 <w:sz w:val="28"/>
                 <w:szCs w:val="28"/>
               </w:rPr>
-              <w:t>+</w:t>
-            </w:r>
-          </w:p>
-        </w:tc>
-        <w:tc>
-          <w:tcPr>
-            <w:tcW w:w="1701" w:type="dxa"/>
+              <w:t>+/</w:t>
+            </w:r>
+            <w:r>
+              <w:rPr>
+                <w:rFonts w:ascii="Times New Roman" w:hAnsi="Times New Roman" w:cs="Times New Roman"/>
+                <w:sz w:val="28"/>
+                <w:szCs w:val="28"/>
+                <w:lang w:val="en-US"/>
+              </w:rPr>
+              <w:t xml:space="preserve"> VI+</w:t>
+            </w:r>
+          </w:p>
+        </w:tc>
+        <w:tc>
+          <w:tcPr>
+            <w:tcW w:w="2268" w:type="dxa"/>
             <w:tcBorders>
               <w:top w:val="single" w:sz="4" w:space="0" w:color="auto"/>
               <w:left w:val="single" w:sz="4" w:space="0" w:color="auto"/>
@@ -1025,21 +953,13 @@
                 <w:sz w:val="28"/>
                 <w:szCs w:val="28"/>
               </w:rPr>
-              <w:t>/</w:t>
-            </w:r>
-            <w:r>
-              <w:rPr>
-                <w:rFonts w:ascii="Times New Roman" w:hAnsi="Times New Roman" w:cs="Times New Roman"/>
-                <w:sz w:val="28"/>
-                <w:szCs w:val="28"/>
-              </w:rPr>
-              <w:t>92,86</w:t>
-            </w:r>
-          </w:p>
-        </w:tc>
-        <w:tc>
-          <w:tcPr>
-            <w:tcW w:w="1701" w:type="dxa"/>
+              <w:t>/92,86</w:t>
+            </w:r>
+          </w:p>
+        </w:tc>
+        <w:tc>
+          <w:tcPr>
+            <w:tcW w:w="1559" w:type="dxa"/>
             <w:tcBorders>
               <w:top w:val="single" w:sz="4" w:space="0" w:color="auto"/>
               <w:left w:val="single" w:sz="4" w:space="0" w:color="auto"/>
@@ -1065,37 +985,6 @@
                 <w:lang w:val="en-US"/>
               </w:rPr>
               <w:t>4506</w:t>
-            </w:r>
-          </w:p>
-        </w:tc>
-        <w:tc>
-          <w:tcPr>
-            <w:tcW w:w="992" w:type="dxa"/>
-            <w:tcBorders>
-              <w:top w:val="single" w:sz="4" w:space="0" w:color="auto"/>
-              <w:left w:val="single" w:sz="4" w:space="0" w:color="auto"/>
-              <w:right w:val="single" w:sz="4" w:space="0" w:color="auto"/>
-            </w:tcBorders>
-            <w:vAlign w:val="center"/>
-          </w:tcPr>
-          <w:p>
-            <w:pPr>
-              <w:jc w:val="center"/>
-              <w:rPr>
-                <w:rFonts w:ascii="Times New Roman" w:hAnsi="Times New Roman" w:cs="Times New Roman"/>
-                <w:sz w:val="28"/>
-                <w:szCs w:val="28"/>
-                <w:lang w:val="en-US"/>
-              </w:rPr>
-            </w:pPr>
-            <w:r>
-              <w:rPr>
-                <w:rFonts w:ascii="Times New Roman" w:hAnsi="Times New Roman" w:cs="Times New Roman"/>
-                <w:sz w:val="28"/>
-                <w:szCs w:val="28"/>
-                <w:lang w:val="en-US"/>
-              </w:rPr>
-              <w:t>VI+</w:t>
             </w:r>
           </w:p>
         </w:tc>
@@ -1192,7 +1081,7 @@
         </w:tc>
         <w:tc>
           <w:tcPr>
-            <w:tcW w:w="1134" w:type="dxa"/>
+            <w:tcW w:w="1701" w:type="dxa"/>
             <w:tcBorders>
               <w:top w:val="single" w:sz="4" w:space="0" w:color="auto"/>
               <w:left w:val="single" w:sz="4" w:space="0" w:color="auto"/>
@@ -1252,7 +1141,7 @@
         </w:tc>
         <w:tc>
           <w:tcPr>
-            <w:tcW w:w="1701" w:type="dxa"/>
+            <w:tcW w:w="2268" w:type="dxa"/>
             <w:tcBorders>
               <w:top w:val="single" w:sz="4" w:space="0" w:color="auto"/>
               <w:left w:val="single" w:sz="4" w:space="0" w:color="auto"/>
@@ -1284,21 +1173,13 @@
                 <w:sz w:val="28"/>
                 <w:szCs w:val="28"/>
               </w:rPr>
-              <w:t>/</w:t>
-            </w:r>
-            <w:r>
-              <w:rPr>
-                <w:rFonts w:ascii="Times New Roman" w:hAnsi="Times New Roman" w:cs="Times New Roman"/>
-                <w:sz w:val="28"/>
-                <w:szCs w:val="28"/>
-              </w:rPr>
-              <w:t>128,57</w:t>
-            </w:r>
-          </w:p>
-        </w:tc>
-        <w:tc>
-          <w:tcPr>
-            <w:tcW w:w="1701" w:type="dxa"/>
+              <w:t>/128,57</w:t>
+            </w:r>
+          </w:p>
+        </w:tc>
+        <w:tc>
+          <w:tcPr>
+            <w:tcW w:w="1559" w:type="dxa"/>
             <w:tcBorders>
               <w:top w:val="single" w:sz="4" w:space="0" w:color="auto"/>
               <w:left w:val="single" w:sz="4" w:space="0" w:color="auto"/>
@@ -1323,28 +1204,6 @@
               </w:rPr>
               <w:t>1345</w:t>
             </w:r>
-          </w:p>
-        </w:tc>
-        <w:tc>
-          <w:tcPr>
-            <w:tcW w:w="992" w:type="dxa"/>
-            <w:tcBorders>
-              <w:top w:val="single" w:sz="4" w:space="0" w:color="auto"/>
-              <w:left w:val="single" w:sz="4" w:space="0" w:color="auto"/>
-              <w:right w:val="single" w:sz="4" w:space="0" w:color="auto"/>
-            </w:tcBorders>
-            <w:vAlign w:val="center"/>
-          </w:tcPr>
-          <w:p>
-            <w:pPr>
-              <w:jc w:val="center"/>
-              <w:rPr>
-                <w:rFonts w:ascii="Times New Roman" w:hAnsi="Times New Roman" w:cs="Times New Roman"/>
-                <w:sz w:val="28"/>
-                <w:szCs w:val="28"/>
-                <w:lang w:val="en-US"/>
-              </w:rPr>
-            </w:pPr>
           </w:p>
         </w:tc>
         <w:tc>
@@ -1440,7 +1299,7 @@
         </w:tc>
         <w:tc>
           <w:tcPr>
-            <w:tcW w:w="1134" w:type="dxa"/>
+            <w:tcW w:w="1701" w:type="dxa"/>
             <w:tcBorders>
               <w:top w:val="single" w:sz="4" w:space="0" w:color="auto"/>
               <w:left w:val="single" w:sz="4" w:space="0" w:color="auto"/>
@@ -1501,7 +1360,7 @@
         </w:tc>
         <w:tc>
           <w:tcPr>
-            <w:tcW w:w="1701" w:type="dxa"/>
+            <w:tcW w:w="2268" w:type="dxa"/>
             <w:tcBorders>
               <w:top w:val="single" w:sz="4" w:space="0" w:color="auto"/>
               <w:left w:val="single" w:sz="4" w:space="0" w:color="auto"/>
@@ -1534,21 +1393,13 @@
                 <w:sz w:val="28"/>
                 <w:szCs w:val="28"/>
               </w:rPr>
-              <w:t>/</w:t>
-            </w:r>
-            <w:r>
-              <w:rPr>
-                <w:rFonts w:ascii="Times New Roman" w:hAnsi="Times New Roman" w:cs="Times New Roman"/>
-                <w:sz w:val="28"/>
-                <w:szCs w:val="28"/>
-              </w:rPr>
-              <w:t>150</w:t>
-            </w:r>
-          </w:p>
-        </w:tc>
-        <w:tc>
-          <w:tcPr>
-            <w:tcW w:w="1701" w:type="dxa"/>
+              <w:t>/150</w:t>
+            </w:r>
+          </w:p>
+        </w:tc>
+        <w:tc>
+          <w:tcPr>
+            <w:tcW w:w="1559" w:type="dxa"/>
             <w:tcBorders>
               <w:top w:val="single" w:sz="4" w:space="0" w:color="auto"/>
               <w:left w:val="single" w:sz="4" w:space="0" w:color="auto"/>
@@ -1576,29 +1427,6 @@
               </w:rPr>
               <w:t>1502</w:t>
             </w:r>
-          </w:p>
-        </w:tc>
-        <w:tc>
-          <w:tcPr>
-            <w:tcW w:w="992" w:type="dxa"/>
-            <w:tcBorders>
-              <w:top w:val="single" w:sz="4" w:space="0" w:color="auto"/>
-              <w:left w:val="single" w:sz="4" w:space="0" w:color="auto"/>
-              <w:bottom w:val="single" w:sz="4" w:space="0" w:color="auto"/>
-              <w:right w:val="single" w:sz="4" w:space="0" w:color="auto"/>
-            </w:tcBorders>
-            <w:vAlign w:val="center"/>
-          </w:tcPr>
-          <w:p>
-            <w:pPr>
-              <w:jc w:val="center"/>
-              <w:rPr>
-                <w:rFonts w:ascii="Times New Roman" w:hAnsi="Times New Roman" w:cs="Times New Roman"/>
-                <w:sz w:val="28"/>
-                <w:szCs w:val="28"/>
-                <w:lang w:val="en-US"/>
-              </w:rPr>
-            </w:pPr>
           </w:p>
         </w:tc>
         <w:tc>
@@ -1695,7 +1523,7 @@
         </w:tc>
         <w:tc>
           <w:tcPr>
-            <w:tcW w:w="1134" w:type="dxa"/>
+            <w:tcW w:w="1701" w:type="dxa"/>
             <w:tcBorders>
               <w:top w:val="single" w:sz="4" w:space="0" w:color="auto"/>
               <w:left w:val="single" w:sz="4" w:space="0" w:color="auto"/>
@@ -1756,7 +1584,7 @@
         </w:tc>
         <w:tc>
           <w:tcPr>
-            <w:tcW w:w="1701" w:type="dxa"/>
+            <w:tcW w:w="2268" w:type="dxa"/>
             <w:tcBorders>
               <w:top w:val="single" w:sz="4" w:space="0" w:color="auto"/>
               <w:left w:val="single" w:sz="4" w:space="0" w:color="auto"/>
@@ -1780,29 +1608,13 @@
                 <w:sz w:val="28"/>
                 <w:szCs w:val="28"/>
               </w:rPr>
-              <w:t>44</w:t>
-            </w:r>
-            <w:r>
-              <w:rPr>
-                <w:rFonts w:ascii="Times New Roman" w:hAnsi="Times New Roman" w:cs="Times New Roman"/>
-                <w:sz w:val="28"/>
-                <w:szCs w:val="28"/>
-              </w:rPr>
-              <w:t>/</w:t>
-            </w:r>
-            <w:r>
-              <w:rPr>
-                <w:rFonts w:ascii="Times New Roman" w:hAnsi="Times New Roman" w:cs="Times New Roman"/>
-                <w:sz w:val="28"/>
-                <w:szCs w:val="28"/>
-              </w:rPr>
-              <w:t>314,29</w:t>
-            </w:r>
-          </w:p>
-        </w:tc>
-        <w:tc>
-          <w:tcPr>
-            <w:tcW w:w="1701" w:type="dxa"/>
+              <w:t>44/314,29</w:t>
+            </w:r>
+          </w:p>
+        </w:tc>
+        <w:tc>
+          <w:tcPr>
+            <w:tcW w:w="1559" w:type="dxa"/>
             <w:tcBorders>
               <w:top w:val="single" w:sz="4" w:space="0" w:color="auto"/>
               <w:left w:val="single" w:sz="4" w:space="0" w:color="auto"/>
@@ -1830,29 +1642,6 @@
               </w:rPr>
               <w:t>6200</w:t>
             </w:r>
-          </w:p>
-        </w:tc>
-        <w:tc>
-          <w:tcPr>
-            <w:tcW w:w="992" w:type="dxa"/>
-            <w:tcBorders>
-              <w:top w:val="single" w:sz="4" w:space="0" w:color="auto"/>
-              <w:left w:val="single" w:sz="4" w:space="0" w:color="auto"/>
-              <w:bottom w:val="single" w:sz="4" w:space="0" w:color="auto"/>
-              <w:right w:val="single" w:sz="4" w:space="0" w:color="auto"/>
-            </w:tcBorders>
-            <w:vAlign w:val="center"/>
-          </w:tcPr>
-          <w:p>
-            <w:pPr>
-              <w:jc w:val="center"/>
-              <w:rPr>
-                <w:rFonts w:ascii="Times New Roman" w:hAnsi="Times New Roman" w:cs="Times New Roman"/>
-                <w:sz w:val="28"/>
-                <w:szCs w:val="28"/>
-                <w:lang w:val="en-US"/>
-              </w:rPr>
-            </w:pPr>
           </w:p>
         </w:tc>
         <w:tc>
@@ -1949,7 +1738,7 @@
         </w:tc>
         <w:tc>
           <w:tcPr>
-            <w:tcW w:w="1134" w:type="dxa"/>
+            <w:tcW w:w="1701" w:type="dxa"/>
             <w:tcBorders>
               <w:top w:val="single" w:sz="4" w:space="0" w:color="auto"/>
               <w:left w:val="single" w:sz="4" w:space="0" w:color="auto"/>
@@ -2011,7 +1800,7 @@
         </w:tc>
         <w:tc>
           <w:tcPr>
-            <w:tcW w:w="1701" w:type="dxa"/>
+            <w:tcW w:w="2268" w:type="dxa"/>
             <w:tcBorders>
               <w:top w:val="single" w:sz="4" w:space="0" w:color="auto"/>
               <w:left w:val="single" w:sz="4" w:space="0" w:color="auto"/>
@@ -2043,21 +1832,13 @@
                 <w:sz w:val="28"/>
                 <w:szCs w:val="28"/>
               </w:rPr>
-              <w:t>/</w:t>
-            </w:r>
-            <w:r>
-              <w:rPr>
-                <w:rFonts w:ascii="Times New Roman" w:hAnsi="Times New Roman" w:cs="Times New Roman"/>
-                <w:sz w:val="28"/>
-                <w:szCs w:val="28"/>
-              </w:rPr>
-              <w:t>107,14</w:t>
-            </w:r>
-          </w:p>
-        </w:tc>
-        <w:tc>
-          <w:tcPr>
-            <w:tcW w:w="1701" w:type="dxa"/>
+              <w:t>/107,14</w:t>
+            </w:r>
+          </w:p>
+        </w:tc>
+        <w:tc>
+          <w:tcPr>
+            <w:tcW w:w="1559" w:type="dxa"/>
             <w:tcBorders>
               <w:top w:val="single" w:sz="4" w:space="0" w:color="auto"/>
               <w:left w:val="single" w:sz="4" w:space="0" w:color="auto"/>
@@ -2084,28 +1865,6 @@
               </w:rPr>
               <w:t>1345</w:t>
             </w:r>
-          </w:p>
-        </w:tc>
-        <w:tc>
-          <w:tcPr>
-            <w:tcW w:w="992" w:type="dxa"/>
-            <w:tcBorders>
-              <w:top w:val="single" w:sz="4" w:space="0" w:color="auto"/>
-              <w:left w:val="single" w:sz="4" w:space="0" w:color="auto"/>
-              <w:right w:val="single" w:sz="4" w:space="0" w:color="auto"/>
-            </w:tcBorders>
-            <w:vAlign w:val="center"/>
-          </w:tcPr>
-          <w:p>
-            <w:pPr>
-              <w:jc w:val="center"/>
-              <w:rPr>
-                <w:rFonts w:ascii="Times New Roman" w:hAnsi="Times New Roman" w:cs="Times New Roman"/>
-                <w:sz w:val="28"/>
-                <w:szCs w:val="28"/>
-                <w:lang w:val="en-US"/>
-              </w:rPr>
-            </w:pPr>
           </w:p>
         </w:tc>
         <w:tc>
@@ -2701,7 +2460,6 @@
           <w:rFonts w:ascii="Times New Roman" w:hAnsi="Times New Roman" w:cs="Times New Roman"/>
           <w:sz w:val="28"/>
           <w:szCs w:val="28"/>
-          <w:lang w:val="en-US"/>
         </w:rPr>
       </w:pPr>
       <w:r>
@@ -2709,7 +2467,6 @@
           <w:rFonts w:ascii="Times New Roman" w:hAnsi="Times New Roman" w:cs="Times New Roman"/>
           <w:sz w:val="28"/>
           <w:szCs w:val="28"/>
-          <w:lang w:val="en-US"/>
         </w:rPr>
         <w:br w:type="page"/>
       </w:r>
@@ -2729,7 +2486,23 @@
           <w:szCs w:val="28"/>
         </w:rPr>
         <w:lastRenderedPageBreak/>
-        <w:t>Множитель огненной энергоемкости красного – 6</w:t>
+        <w:t xml:space="preserve">Множитель огненной энергоемкости красного – </w:t>
+      </w:r>
+      <w:r>
+        <w:rPr>
+          <w:rFonts w:ascii="Times New Roman" w:hAnsi="Times New Roman" w:cs="Times New Roman"/>
+          <w:sz w:val="28"/>
+          <w:szCs w:val="28"/>
+        </w:rPr>
+        <w:t>25/*2,67</w:t>
+      </w:r>
+      <w:r>
+        <w:rPr>
+          <w:rFonts w:ascii="Times New Roman" w:hAnsi="Times New Roman" w:cs="Times New Roman"/>
+          <w:sz w:val="28"/>
+          <w:szCs w:val="28"/>
+        </w:rPr>
+        <w:t xml:space="preserve"> </w:t>
       </w:r>
     </w:p>
     <w:p>
@@ -2746,32 +2519,18 @@
           <w:sz w:val="28"/>
           <w:szCs w:val="28"/>
         </w:rPr>
-        <w:t xml:space="preserve">Множитель </w:t>
-      </w:r>
-      <w:r>
-        <w:rPr>
-          <w:rFonts w:ascii="Times New Roman" w:hAnsi="Times New Roman" w:cs="Times New Roman"/>
-          <w:sz w:val="28"/>
-          <w:szCs w:val="28"/>
-        </w:rPr>
-        <w:t>теплопроводности</w:t>
-      </w:r>
-      <w:r>
-        <w:rPr>
-          <w:rFonts w:ascii="Times New Roman" w:hAnsi="Times New Roman" w:cs="Times New Roman"/>
-          <w:sz w:val="28"/>
-          <w:szCs w:val="28"/>
-        </w:rPr>
-        <w:t xml:space="preserve"> красного – </w:t>
-      </w:r>
-      <w:r>
-        <w:rPr>
-          <w:rFonts w:ascii="Times New Roman" w:hAnsi="Times New Roman" w:cs="Times New Roman"/>
-          <w:sz w:val="28"/>
-          <w:szCs w:val="28"/>
-        </w:rPr>
-        <w:t>18</w:t>
-      </w:r>
+        <w:t xml:space="preserve">божественная и демоническая огненная </w:t>
+      </w:r>
+      <w:proofErr w:type="spellStart"/>
+      <w:r>
+        <w:rPr>
+          <w:rFonts w:ascii="Times New Roman" w:hAnsi="Times New Roman" w:cs="Times New Roman"/>
+          <w:sz w:val="28"/>
+          <w:szCs w:val="28"/>
+        </w:rPr>
+        <w:t>парамагия</w:t>
+      </w:r>
+      <w:proofErr w:type="spellEnd"/>
     </w:p>
     <w:p>
       <w:pPr>
@@ -2787,31 +2546,23 @@
           <w:sz w:val="28"/>
           <w:szCs w:val="28"/>
         </w:rPr>
-        <w:t xml:space="preserve">Множитель </w:t>
-      </w:r>
-      <w:r>
-        <w:rPr>
-          <w:rFonts w:ascii="Times New Roman" w:hAnsi="Times New Roman" w:cs="Times New Roman"/>
-          <w:sz w:val="28"/>
-          <w:szCs w:val="28"/>
-        </w:rPr>
-        <w:t>электрической</w:t>
-      </w:r>
-      <w:r>
-        <w:rPr>
-          <w:rFonts w:ascii="Times New Roman" w:hAnsi="Times New Roman" w:cs="Times New Roman"/>
-          <w:sz w:val="28"/>
-          <w:szCs w:val="28"/>
-        </w:rPr>
-        <w:t xml:space="preserve"> энергоемкости красного –</w:t>
-      </w:r>
-      <w:r>
-        <w:rPr>
-          <w:rFonts w:ascii="Times New Roman" w:hAnsi="Times New Roman" w:cs="Times New Roman"/>
-          <w:sz w:val="28"/>
-          <w:szCs w:val="28"/>
-        </w:rPr>
-        <w:t xml:space="preserve"> 11</w:t>
+        <w:t xml:space="preserve">Множитель теплопроводности красного – </w:t>
+      </w:r>
+      <w:r>
+        <w:rPr>
+          <w:rFonts w:ascii="Times New Roman" w:hAnsi="Times New Roman" w:cs="Times New Roman"/>
+          <w:sz w:val="28"/>
+          <w:szCs w:val="28"/>
+        </w:rPr>
+        <w:t>21</w:t>
+      </w:r>
+      <w:r>
+        <w:rPr>
+          <w:rFonts w:ascii="Times New Roman" w:hAnsi="Times New Roman" w:cs="Times New Roman"/>
+          <w:sz w:val="28"/>
+          <w:szCs w:val="28"/>
+        </w:rPr>
+        <w:t>/*2,5</w:t>
       </w:r>
     </w:p>
     <w:p>
@@ -2828,23 +2579,7 @@
           <w:sz w:val="28"/>
           <w:szCs w:val="28"/>
         </w:rPr>
-        <w:t xml:space="preserve">Множитель </w:t>
-      </w:r>
-      <w:r>
-        <w:rPr>
-          <w:rFonts w:ascii="Times New Roman" w:hAnsi="Times New Roman" w:cs="Times New Roman"/>
-          <w:sz w:val="28"/>
-          <w:szCs w:val="28"/>
-        </w:rPr>
-        <w:t>электропроводности*</w:t>
-      </w:r>
-      <w:r>
-        <w:rPr>
-          <w:rFonts w:ascii="Times New Roman" w:hAnsi="Times New Roman" w:cs="Times New Roman"/>
-          <w:sz w:val="28"/>
-          <w:szCs w:val="28"/>
-        </w:rPr>
-        <w:t xml:space="preserve"> красного</w:t>
+        <w:t>Множитель электрической энергоемкости красного</w:t>
       </w:r>
       <w:r>
         <w:rPr>
@@ -2860,15 +2595,15 @@
           <w:sz w:val="28"/>
           <w:szCs w:val="28"/>
         </w:rPr>
-        <w:t xml:space="preserve"> – </w:t>
-      </w:r>
-      <w:r>
-        <w:rPr>
-          <w:rFonts w:ascii="Times New Roman" w:hAnsi="Times New Roman" w:cs="Times New Roman"/>
-          <w:sz w:val="28"/>
-          <w:szCs w:val="28"/>
-        </w:rPr>
-        <w:t>9</w:t>
+        <w:t xml:space="preserve"> – 11</w:t>
+      </w:r>
+      <w:r>
+        <w:rPr>
+          <w:rFonts w:ascii="Times New Roman" w:hAnsi="Times New Roman" w:cs="Times New Roman"/>
+          <w:sz w:val="28"/>
+          <w:szCs w:val="28"/>
+        </w:rPr>
+        <w:t>/13</w:t>
       </w:r>
     </w:p>
     <w:p>
@@ -2885,31 +2620,15 @@
           <w:sz w:val="28"/>
           <w:szCs w:val="28"/>
         </w:rPr>
-        <w:t xml:space="preserve">Множитель </w:t>
-      </w:r>
-      <w:r>
-        <w:rPr>
-          <w:rFonts w:ascii="Times New Roman" w:hAnsi="Times New Roman" w:cs="Times New Roman"/>
-          <w:sz w:val="28"/>
-          <w:szCs w:val="28"/>
-        </w:rPr>
-        <w:t>зарядки</w:t>
-      </w:r>
-      <w:r>
-        <w:rPr>
-          <w:rFonts w:ascii="Times New Roman" w:hAnsi="Times New Roman" w:cs="Times New Roman"/>
-          <w:sz w:val="28"/>
-          <w:szCs w:val="28"/>
-        </w:rPr>
-        <w:t xml:space="preserve"> красного –</w:t>
-      </w:r>
-      <w:r>
-        <w:rPr>
-          <w:rFonts w:ascii="Times New Roman" w:hAnsi="Times New Roman" w:cs="Times New Roman"/>
-          <w:sz w:val="28"/>
-          <w:szCs w:val="28"/>
-        </w:rPr>
-        <w:t xml:space="preserve"> 1</w:t>
+        <w:t xml:space="preserve">Множитель электропроводности* красного и голубого – </w:t>
+      </w:r>
+      <w:r>
+        <w:rPr>
+          <w:rFonts w:ascii="Times New Roman" w:hAnsi="Times New Roman" w:cs="Times New Roman"/>
+          <w:sz w:val="28"/>
+          <w:szCs w:val="28"/>
+        </w:rPr>
+        <w:t>9/13,5</w:t>
       </w:r>
     </w:p>
     <w:p>
@@ -2926,33 +2645,7 @@
           <w:sz w:val="28"/>
           <w:szCs w:val="28"/>
         </w:rPr>
-        <w:t xml:space="preserve">Множитель зарядки </w:t>
-      </w:r>
-      <w:proofErr w:type="gramStart"/>
-      <w:r>
-        <w:rPr>
-          <w:rFonts w:ascii="Times New Roman" w:hAnsi="Times New Roman" w:cs="Times New Roman"/>
-          <w:sz w:val="28"/>
-          <w:szCs w:val="28"/>
-        </w:rPr>
-        <w:t>голубого</w:t>
-      </w:r>
-      <w:proofErr w:type="gramEnd"/>
-      <w:r>
-        <w:rPr>
-          <w:rFonts w:ascii="Times New Roman" w:hAnsi="Times New Roman" w:cs="Times New Roman"/>
-          <w:sz w:val="28"/>
-          <w:szCs w:val="28"/>
-        </w:rPr>
-        <w:t xml:space="preserve"> – 1</w:t>
-      </w:r>
-      <w:r>
-        <w:rPr>
-          <w:rFonts w:ascii="Times New Roman" w:hAnsi="Times New Roman" w:cs="Times New Roman"/>
-          <w:sz w:val="28"/>
-          <w:szCs w:val="28"/>
-        </w:rPr>
-        <w:t>/2</w:t>
+        <w:t>Множитель зарядки красного – 1</w:t>
       </w:r>
     </w:p>
     <w:p>
@@ -2969,31 +2662,25 @@
           <w:sz w:val="28"/>
           <w:szCs w:val="28"/>
         </w:rPr>
-        <w:t xml:space="preserve">Множитель </w:t>
-      </w:r>
-      <w:r>
-        <w:rPr>
-          <w:rFonts w:ascii="Times New Roman" w:hAnsi="Times New Roman" w:cs="Times New Roman"/>
-          <w:sz w:val="28"/>
-          <w:szCs w:val="28"/>
-        </w:rPr>
-        <w:t xml:space="preserve">светового потока </w:t>
-      </w:r>
-      <w:r>
-        <w:rPr>
-          <w:rFonts w:ascii="Times New Roman" w:hAnsi="Times New Roman" w:cs="Times New Roman"/>
-          <w:sz w:val="28"/>
-          <w:szCs w:val="28"/>
-        </w:rPr>
-        <w:t>красного –</w:t>
-      </w:r>
-      <w:r>
-        <w:rPr>
-          <w:rFonts w:ascii="Times New Roman" w:hAnsi="Times New Roman" w:cs="Times New Roman"/>
-          <w:sz w:val="28"/>
-          <w:szCs w:val="28"/>
-        </w:rPr>
-        <w:t xml:space="preserve"> 11</w:t>
+        <w:t xml:space="preserve">Множитель зарядки </w:t>
+      </w:r>
+      <w:proofErr w:type="gramStart"/>
+      <w:r>
+        <w:rPr>
+          <w:rFonts w:ascii="Times New Roman" w:hAnsi="Times New Roman" w:cs="Times New Roman"/>
+          <w:sz w:val="28"/>
+          <w:szCs w:val="28"/>
+        </w:rPr>
+        <w:t>голубого</w:t>
+      </w:r>
+      <w:proofErr w:type="gramEnd"/>
+      <w:r>
+        <w:rPr>
+          <w:rFonts w:ascii="Times New Roman" w:hAnsi="Times New Roman" w:cs="Times New Roman"/>
+          <w:sz w:val="28"/>
+          <w:szCs w:val="28"/>
+        </w:rPr>
+        <w:t xml:space="preserve"> – 1/2</w:t>
       </w:r>
     </w:p>
     <w:p>
@@ -3010,31 +2697,7 @@
           <w:sz w:val="28"/>
           <w:szCs w:val="28"/>
         </w:rPr>
-        <w:t xml:space="preserve">Множитель </w:t>
-      </w:r>
-      <w:r>
-        <w:rPr>
-          <w:rFonts w:ascii="Times New Roman" w:hAnsi="Times New Roman" w:cs="Times New Roman"/>
-          <w:sz w:val="28"/>
-          <w:szCs w:val="28"/>
-        </w:rPr>
-        <w:t>световой</w:t>
-      </w:r>
-      <w:r>
-        <w:rPr>
-          <w:rFonts w:ascii="Times New Roman" w:hAnsi="Times New Roman" w:cs="Times New Roman"/>
-          <w:sz w:val="28"/>
-          <w:szCs w:val="28"/>
-        </w:rPr>
-        <w:t xml:space="preserve"> энергоемкости красного –</w:t>
-      </w:r>
-      <w:r>
-        <w:rPr>
-          <w:rFonts w:ascii="Times New Roman" w:hAnsi="Times New Roman" w:cs="Times New Roman"/>
-          <w:sz w:val="28"/>
-          <w:szCs w:val="28"/>
-        </w:rPr>
-        <w:t xml:space="preserve"> </w:t>
+        <w:t>Множитель светового потока красного – 11</w:t>
       </w:r>
     </w:p>
     <w:p>
@@ -3045,8 +2708,213 @@
           <w:szCs w:val="28"/>
         </w:rPr>
       </w:pPr>
+      <w:r>
+        <w:rPr>
+          <w:rFonts w:ascii="Times New Roman" w:hAnsi="Times New Roman" w:cs="Times New Roman"/>
+          <w:sz w:val="28"/>
+          <w:szCs w:val="28"/>
+        </w:rPr>
+        <w:t xml:space="preserve">Множитель световой энергоемкости красного – </w:t>
+      </w:r>
+      <w:r>
+        <w:rPr>
+          <w:rFonts w:ascii="Times New Roman" w:hAnsi="Times New Roman" w:cs="Times New Roman"/>
+          <w:sz w:val="28"/>
+          <w:szCs w:val="28"/>
+        </w:rPr>
+        <w:t>17,5</w:t>
+      </w:r>
+    </w:p>
+    <w:p>
+      <w:pPr>
+        <w:rPr>
+          <w:rFonts w:ascii="Times New Roman" w:hAnsi="Times New Roman" w:cs="Times New Roman"/>
+          <w:sz w:val="28"/>
+          <w:szCs w:val="28"/>
+        </w:rPr>
+      </w:pPr>
+      <w:r>
+        <w:rPr>
+          <w:rFonts w:ascii="Times New Roman" w:hAnsi="Times New Roman" w:cs="Times New Roman"/>
+          <w:sz w:val="28"/>
+          <w:szCs w:val="28"/>
+        </w:rPr>
+        <w:t>Множитель давления у пор синего – 25</w:t>
+      </w:r>
+    </w:p>
+    <w:p>
+      <w:pPr>
+        <w:rPr>
+          <w:rFonts w:ascii="Times New Roman" w:hAnsi="Times New Roman" w:cs="Times New Roman"/>
+          <w:sz w:val="28"/>
+          <w:szCs w:val="28"/>
+        </w:rPr>
+      </w:pPr>
+      <w:r>
+        <w:rPr>
+          <w:rFonts w:ascii="Times New Roman" w:hAnsi="Times New Roman" w:cs="Times New Roman"/>
+          <w:sz w:val="28"/>
+          <w:szCs w:val="28"/>
+        </w:rPr>
+        <w:t>Множитель давления у пор красного – 11</w:t>
+      </w:r>
+    </w:p>
+    <w:p>
+      <w:pPr>
+        <w:rPr>
+          <w:rFonts w:ascii="Times New Roman" w:hAnsi="Times New Roman" w:cs="Times New Roman"/>
+          <w:sz w:val="28"/>
+          <w:szCs w:val="28"/>
+        </w:rPr>
+      </w:pPr>
+      <w:r>
+        <w:rPr>
+          <w:rFonts w:ascii="Times New Roman" w:hAnsi="Times New Roman" w:cs="Times New Roman"/>
+          <w:sz w:val="28"/>
+          <w:szCs w:val="28"/>
+        </w:rPr>
+        <w:t>Лёд – параллельная система воздушных канальцев наподобие системы кровообращения, идущие от трахеи</w:t>
+      </w:r>
+      <w:proofErr w:type="gramStart"/>
+      <w:r>
+        <w:rPr>
+          <w:rFonts w:ascii="Times New Roman" w:hAnsi="Times New Roman" w:cs="Times New Roman"/>
+          <w:sz w:val="28"/>
+          <w:szCs w:val="28"/>
+        </w:rPr>
+        <w:t xml:space="preserve"> ,</w:t>
+      </w:r>
+      <w:proofErr w:type="gramEnd"/>
+      <w:r>
+        <w:rPr>
+          <w:rFonts w:ascii="Times New Roman" w:hAnsi="Times New Roman" w:cs="Times New Roman"/>
+          <w:sz w:val="28"/>
+          <w:szCs w:val="28"/>
+        </w:rPr>
+        <w:t xml:space="preserve"> выше места соединения мышца наподобие голосовых связок, при закрытии воздух идет в канальцы, под высоким давлением в малом объеме. Получается высокая температура, при выходе из пор газ резко охлаждается.</w:t>
+      </w:r>
+    </w:p>
+    <w:p>
+      <w:pPr>
+        <w:rPr>
+          <w:rFonts w:ascii="Times New Roman" w:hAnsi="Times New Roman" w:cs="Times New Roman"/>
+          <w:sz w:val="28"/>
+          <w:szCs w:val="28"/>
+        </w:rPr>
+      </w:pPr>
+      <w:r>
+        <w:rPr>
+          <w:rFonts w:ascii="Times New Roman" w:hAnsi="Times New Roman" w:cs="Times New Roman"/>
+          <w:sz w:val="28"/>
+          <w:szCs w:val="28"/>
+        </w:rPr>
+        <w:t>божественная огненная – мутировавшая световая</w:t>
+      </w:r>
+      <w:r>
+        <w:rPr>
+          <w:rFonts w:ascii="Times New Roman" w:hAnsi="Times New Roman" w:cs="Times New Roman"/>
+          <w:sz w:val="28"/>
+          <w:szCs w:val="28"/>
+        </w:rPr>
+        <w:t xml:space="preserve"> и</w:t>
+      </w:r>
+      <w:r>
+        <w:rPr>
+          <w:rFonts w:ascii="Times New Roman" w:hAnsi="Times New Roman" w:cs="Times New Roman"/>
+          <w:sz w:val="28"/>
+          <w:szCs w:val="28"/>
+        </w:rPr>
+        <w:t xml:space="preserve"> </w:t>
+      </w:r>
+      <w:r>
+        <w:rPr>
+          <w:rFonts w:ascii="Times New Roman" w:hAnsi="Times New Roman" w:cs="Times New Roman"/>
+          <w:sz w:val="28"/>
+          <w:szCs w:val="28"/>
+        </w:rPr>
+        <w:t>ледяна</w:t>
+      </w:r>
+      <w:proofErr w:type="gramStart"/>
+      <w:r>
+        <w:rPr>
+          <w:rFonts w:ascii="Times New Roman" w:hAnsi="Times New Roman" w:cs="Times New Roman"/>
+          <w:sz w:val="28"/>
+          <w:szCs w:val="28"/>
+        </w:rPr>
+        <w:t>я</w:t>
+      </w:r>
+      <w:r>
+        <w:rPr>
+          <w:rFonts w:ascii="Times New Roman" w:hAnsi="Times New Roman" w:cs="Times New Roman"/>
+          <w:sz w:val="28"/>
+          <w:szCs w:val="28"/>
+        </w:rPr>
+        <w:t>(</w:t>
+      </w:r>
+      <w:proofErr w:type="gramEnd"/>
+      <w:r>
+        <w:rPr>
+          <w:rFonts w:ascii="Times New Roman" w:hAnsi="Times New Roman" w:cs="Times New Roman"/>
+          <w:sz w:val="28"/>
+          <w:szCs w:val="28"/>
+        </w:rPr>
+        <w:t xml:space="preserve">как у демонов поглощение </w:t>
+      </w:r>
+      <w:proofErr w:type="spellStart"/>
+      <w:r>
+        <w:rPr>
+          <w:rFonts w:ascii="Times New Roman" w:hAnsi="Times New Roman" w:cs="Times New Roman"/>
+          <w:sz w:val="28"/>
+          <w:szCs w:val="28"/>
+        </w:rPr>
+        <w:t>ик</w:t>
+      </w:r>
+      <w:proofErr w:type="spellEnd"/>
+      <w:r>
+        <w:rPr>
+          <w:rFonts w:ascii="Times New Roman" w:hAnsi="Times New Roman" w:cs="Times New Roman"/>
+          <w:sz w:val="28"/>
+          <w:szCs w:val="28"/>
+        </w:rPr>
+        <w:t xml:space="preserve">, </w:t>
+      </w:r>
+      <w:proofErr w:type="spellStart"/>
+      <w:r>
+        <w:rPr>
+          <w:rFonts w:ascii="Times New Roman" w:hAnsi="Times New Roman" w:cs="Times New Roman"/>
+          <w:sz w:val="28"/>
+          <w:szCs w:val="28"/>
+        </w:rPr>
+        <w:t>фоторезонансная</w:t>
+      </w:r>
+      <w:proofErr w:type="spellEnd"/>
+      <w:r>
+        <w:rPr>
+          <w:rFonts w:ascii="Times New Roman" w:hAnsi="Times New Roman" w:cs="Times New Roman"/>
+          <w:sz w:val="28"/>
+          <w:szCs w:val="28"/>
+        </w:rPr>
+        <w:t xml:space="preserve"> низкотемпературная плазма, система канальцев, распространяющих горючий газ, выходы на коже, как поры, у которых имеются мышцы, регулирующие диаметр отверстий, дополнительный орган, газ вырабатыва</w:t>
+      </w:r>
       <w:bookmarkStart w:id="0" w:name="_GoBack"/>
       <w:bookmarkEnd w:id="0"/>
+      <w:r>
+        <w:rPr>
+          <w:rFonts w:ascii="Times New Roman" w:hAnsi="Times New Roman" w:cs="Times New Roman"/>
+          <w:sz w:val="28"/>
+          <w:szCs w:val="28"/>
+        </w:rPr>
+        <w:t xml:space="preserve">ющий) </w:t>
+      </w:r>
+    </w:p>
+    <w:p>
+      <w:pPr>
+        <w:rPr>
+          <w:rFonts w:ascii="Times New Roman" w:hAnsi="Times New Roman" w:cs="Times New Roman"/>
+          <w:sz w:val="28"/>
+          <w:szCs w:val="28"/>
+        </w:rPr>
+      </w:pPr>
     </w:p>
     <w:sectPr>
       <w:pgSz w:w="11906" w:h="16838"/>

--- a/Лор/Антиангелы.docx
+++ b/Лор/Антиангелы.docx
@@ -2808,15 +2808,69 @@
           <w:sz w:val="28"/>
           <w:szCs w:val="28"/>
         </w:rPr>
-        <w:t>божественная огненная – мутировавшая световая</w:t>
-      </w:r>
-      <w:r>
-        <w:rPr>
-          <w:rFonts w:ascii="Times New Roman" w:hAnsi="Times New Roman" w:cs="Times New Roman"/>
-          <w:sz w:val="28"/>
-          <w:szCs w:val="28"/>
-        </w:rPr>
-        <w:t xml:space="preserve"> и</w:t>
+        <w:t>божественная огненная – мутировавшая световая и ледяна</w:t>
+      </w:r>
+      <w:proofErr w:type="gramStart"/>
+      <w:r>
+        <w:rPr>
+          <w:rFonts w:ascii="Times New Roman" w:hAnsi="Times New Roman" w:cs="Times New Roman"/>
+          <w:sz w:val="28"/>
+          <w:szCs w:val="28"/>
+        </w:rPr>
+        <w:t>я(</w:t>
+      </w:r>
+      <w:proofErr w:type="gramEnd"/>
+      <w:r>
+        <w:rPr>
+          <w:rFonts w:ascii="Times New Roman" w:hAnsi="Times New Roman" w:cs="Times New Roman"/>
+          <w:sz w:val="28"/>
+          <w:szCs w:val="28"/>
+        </w:rPr>
+        <w:t xml:space="preserve">как у демонов поглощение </w:t>
+      </w:r>
+      <w:proofErr w:type="spellStart"/>
+      <w:r>
+        <w:rPr>
+          <w:rFonts w:ascii="Times New Roman" w:hAnsi="Times New Roman" w:cs="Times New Roman"/>
+          <w:sz w:val="28"/>
+          <w:szCs w:val="28"/>
+        </w:rPr>
+        <w:t>ик</w:t>
+      </w:r>
+      <w:proofErr w:type="spellEnd"/>
+      <w:r>
+        <w:rPr>
+          <w:rFonts w:ascii="Times New Roman" w:hAnsi="Times New Roman" w:cs="Times New Roman"/>
+          <w:sz w:val="28"/>
+          <w:szCs w:val="28"/>
+        </w:rPr>
+        <w:t xml:space="preserve">, </w:t>
+      </w:r>
+      <w:proofErr w:type="spellStart"/>
+      <w:r>
+        <w:rPr>
+          <w:rFonts w:ascii="Times New Roman" w:hAnsi="Times New Roman" w:cs="Times New Roman"/>
+          <w:sz w:val="28"/>
+          <w:szCs w:val="28"/>
+        </w:rPr>
+        <w:t>фоторезонансная</w:t>
+      </w:r>
+      <w:proofErr w:type="spellEnd"/>
+      <w:r>
+        <w:rPr>
+          <w:rFonts w:ascii="Times New Roman" w:hAnsi="Times New Roman" w:cs="Times New Roman"/>
+          <w:sz w:val="28"/>
+          <w:szCs w:val="28"/>
+        </w:rPr>
+        <w:t xml:space="preserve"> низкотемпературная плазма, </w:t>
+      </w:r>
+      <w:r>
+        <w:rPr>
+          <w:rFonts w:ascii="Times New Roman" w:hAnsi="Times New Roman" w:cs="Times New Roman"/>
+          <w:sz w:val="28"/>
+          <w:szCs w:val="28"/>
+        </w:rPr>
+        <w:t>железа, вырабатывающая</w:t>
       </w:r>
       <w:r>
         <w:rPr>
@@ -2832,69 +2886,23 @@
           <w:sz w:val="28"/>
           <w:szCs w:val="28"/>
         </w:rPr>
-        <w:t>ледяна</w:t>
-      </w:r>
-      <w:proofErr w:type="gramStart"/>
-      <w:r>
-        <w:rPr>
-          <w:rFonts w:ascii="Times New Roman" w:hAnsi="Times New Roman" w:cs="Times New Roman"/>
-          <w:sz w:val="28"/>
-          <w:szCs w:val="28"/>
-        </w:rPr>
-        <w:t>я</w:t>
-      </w:r>
-      <w:r>
-        <w:rPr>
-          <w:rFonts w:ascii="Times New Roman" w:hAnsi="Times New Roman" w:cs="Times New Roman"/>
-          <w:sz w:val="28"/>
-          <w:szCs w:val="28"/>
-        </w:rPr>
-        <w:t>(</w:t>
-      </w:r>
-      <w:proofErr w:type="gramEnd"/>
-      <w:r>
-        <w:rPr>
-          <w:rFonts w:ascii="Times New Roman" w:hAnsi="Times New Roman" w:cs="Times New Roman"/>
-          <w:sz w:val="28"/>
-          <w:szCs w:val="28"/>
-        </w:rPr>
-        <w:t xml:space="preserve">как у демонов поглощение </w:t>
-      </w:r>
-      <w:proofErr w:type="spellStart"/>
-      <w:r>
-        <w:rPr>
-          <w:rFonts w:ascii="Times New Roman" w:hAnsi="Times New Roman" w:cs="Times New Roman"/>
-          <w:sz w:val="28"/>
-          <w:szCs w:val="28"/>
-        </w:rPr>
-        <w:t>ик</w:t>
-      </w:r>
-      <w:proofErr w:type="spellEnd"/>
-      <w:r>
-        <w:rPr>
-          <w:rFonts w:ascii="Times New Roman" w:hAnsi="Times New Roman" w:cs="Times New Roman"/>
-          <w:sz w:val="28"/>
-          <w:szCs w:val="28"/>
-        </w:rPr>
-        <w:t xml:space="preserve">, </w:t>
-      </w:r>
-      <w:proofErr w:type="spellStart"/>
-      <w:r>
-        <w:rPr>
-          <w:rFonts w:ascii="Times New Roman" w:hAnsi="Times New Roman" w:cs="Times New Roman"/>
-          <w:sz w:val="28"/>
-          <w:szCs w:val="28"/>
-        </w:rPr>
-        <w:t>фоторезонансная</w:t>
-      </w:r>
-      <w:proofErr w:type="spellEnd"/>
-      <w:r>
-        <w:rPr>
-          <w:rFonts w:ascii="Times New Roman" w:hAnsi="Times New Roman" w:cs="Times New Roman"/>
-          <w:sz w:val="28"/>
-          <w:szCs w:val="28"/>
-        </w:rPr>
-        <w:t xml:space="preserve"> низкотемпературная плазма, система канальцев, распространяющих горючий газ, выходы на коже, как поры, у которых имеются мышцы, регулирующие диаметр отверстий, дополнительный орган, газ вырабатыва</w:t>
+        <w:t>соединение сжиженного</w:t>
+      </w:r>
+      <w:r>
+        <w:rPr>
+          <w:rFonts w:ascii="Times New Roman" w:hAnsi="Times New Roman" w:cs="Times New Roman"/>
+          <w:sz w:val="28"/>
+          <w:szCs w:val="28"/>
+        </w:rPr>
+        <w:t xml:space="preserve"> газ</w:t>
+      </w:r>
+      <w:r>
+        <w:rPr>
+          <w:rFonts w:ascii="Times New Roman" w:hAnsi="Times New Roman" w:cs="Times New Roman"/>
+          <w:sz w:val="28"/>
+          <w:szCs w:val="28"/>
+        </w:rPr>
+        <w:t>а(нестабильное</w:t>
       </w:r>
       <w:bookmarkStart w:id="0" w:name="_GoBack"/>
       <w:bookmarkEnd w:id="0"/>
@@ -2904,7 +2912,31 @@
           <w:sz w:val="28"/>
           <w:szCs w:val="28"/>
         </w:rPr>
-        <w:t xml:space="preserve">ющий) </w:t>
+        <w:t>)</w:t>
+      </w:r>
+      <w:r>
+        <w:rPr>
+          <w:rFonts w:ascii="Times New Roman" w:hAnsi="Times New Roman" w:cs="Times New Roman"/>
+          <w:sz w:val="28"/>
+          <w:szCs w:val="28"/>
+        </w:rPr>
+        <w:t>, растворение в крови, доставка к клеткам на коже, выделение</w:t>
+      </w:r>
+      <w:r>
+        <w:rPr>
+          <w:rFonts w:ascii="Times New Roman" w:hAnsi="Times New Roman" w:cs="Times New Roman"/>
+          <w:sz w:val="28"/>
+          <w:szCs w:val="28"/>
+        </w:rPr>
+        <w:t xml:space="preserve"> газа</w:t>
+      </w:r>
+      <w:r>
+        <w:rPr>
+          <w:rFonts w:ascii="Times New Roman" w:hAnsi="Times New Roman" w:cs="Times New Roman"/>
+          <w:sz w:val="28"/>
+          <w:szCs w:val="28"/>
+        </w:rPr>
+        <w:t xml:space="preserve">, выходы на коже, как поры, у которых имеются мышцы, регулирующие диаметр отверстий) </w:t>
       </w:r>
     </w:p>
     <w:p>
